--- a/Documentation/DylanAlvaro_CGS_Brief - Copy.docx
+++ b/Documentation/DylanAlvaro_CGS_Brief - Copy.docx
@@ -1,6 +1,6 @@
 
 <file path=word/document.xml><?xml version="1.0" encoding="utf-8"?>
-<w:document xmlns:wpc="http://schemas.microsoft.com/office/word/2010/wordprocessingCanvas" xmlns:cx="http://schemas.microsoft.com/office/drawing/2014/chartex" xmlns:cx1="http://schemas.microsoft.com/office/drawing/2015/9/8/chartex" xmlns:cx2="http://schemas.microsoft.com/office/drawing/2015/10/21/chartex" xmlns:cx3="http://schemas.microsoft.com/office/drawing/2016/5/9/chartex" xmlns:cx4="http://schemas.microsoft.com/office/drawing/2016/5/10/chartex" xmlns:cx5="http://schemas.microsoft.com/office/drawing/2016/5/11/chartex" xmlns:cx6="http://schemas.microsoft.com/office/drawing/2016/5/12/chartex" xmlns:cx7="http://schemas.microsoft.com/office/drawing/2016/5/13/chartex" xmlns:cx8="http://schemas.microsoft.com/office/drawing/2016/5/14/chartex" xmlns:mc="http://schemas.openxmlformats.org/markup-compatibility/2006" xmlns:aink="http://schemas.microsoft.com/office/drawing/2016/ink" xmlns:am3d="http://schemas.microsoft.com/office/drawing/2017/model3d" xmlns:o="urn:schemas-microsoft-com:office:office" xmlns:oel="http://schemas.microsoft.com/office/2019/extlst" xmlns:r="http://schemas.openxmlformats.org/officeDocument/2006/relationships" xmlns:m="http://schemas.openxmlformats.org/officeDocument/2006/math" xmlns:v="urn:schemas-microsoft-com:vml" xmlns:wp14="http://schemas.microsoft.com/office/word/2010/wordprocessingDrawing" xmlns:wp="http://schemas.openxmlformats.org/drawingml/2006/wordprocessingDrawing" xmlns:w10="urn:schemas-microsoft-com:office:word" xmlns:w="http://schemas.openxmlformats.org/wordprocessingml/2006/main" xmlns:w14="http://schemas.microsoft.com/office/word/2010/wordml" xmlns:w15="http://schemas.microsoft.com/office/word/2012/wordml" xmlns:w16cex="http://schemas.microsoft.com/office/word/2018/wordml/cex" xmlns:w16cid="http://schemas.microsoft.com/office/word/2016/wordml/cid" xmlns:w16="http://schemas.microsoft.com/office/word/2018/wordml" xmlns:w16sdtdh="http://schemas.microsoft.com/office/word/2020/wordml/sdtdatahash" xmlns:w16se="http://schemas.microsoft.com/office/word/2015/wordml/symex" xmlns:wpg="http://schemas.microsoft.com/office/word/2010/wordprocessingGroup" xmlns:wpi="http://schemas.microsoft.com/office/word/2010/wordprocessingInk" xmlns:wne="http://schemas.microsoft.com/office/word/2006/wordml" xmlns:wps="http://schemas.microsoft.com/office/word/2010/wordprocessingShape" mc:Ignorable="w14 w15 w16se w16cid w16 w16cex w16sdtdh wp14">
+<w:document xmlns:wpc="http://schemas.microsoft.com/office/word/2010/wordprocessingCanvas" xmlns:cx="http://schemas.microsoft.com/office/drawing/2014/chartex" xmlns:cx1="http://schemas.microsoft.com/office/drawing/2015/9/8/chartex" xmlns:cx2="http://schemas.microsoft.com/office/drawing/2015/10/21/chartex" xmlns:cx3="http://schemas.microsoft.com/office/drawing/2016/5/9/chartex" xmlns:cx4="http://schemas.microsoft.com/office/drawing/2016/5/10/chartex" xmlns:cx5="http://schemas.microsoft.com/office/drawing/2016/5/11/chartex" xmlns:cx6="http://schemas.microsoft.com/office/drawing/2016/5/12/chartex" xmlns:cx7="http://schemas.microsoft.com/office/drawing/2016/5/13/chartex" xmlns:cx8="http://schemas.microsoft.com/office/drawing/2016/5/14/chartex" xmlns:mc="http://schemas.openxmlformats.org/markup-compatibility/2006" xmlns:aink="http://schemas.microsoft.com/office/drawing/2016/ink" xmlns:am3d="http://schemas.microsoft.com/office/drawing/2017/model3d" xmlns:o="urn:schemas-microsoft-com:office:office" xmlns:oel="http://schemas.microsoft.com/office/2019/extlst" xmlns:r="http://schemas.openxmlformats.org/officeDocument/2006/relationships" xmlns:m="http://schemas.openxmlformats.org/officeDocument/2006/math" xmlns:v="urn:schemas-microsoft-com:vml" xmlns:wp14="http://schemas.microsoft.com/office/word/2010/wordprocessingDrawing" xmlns:wp="http://schemas.openxmlformats.org/drawingml/2006/wordprocessingDrawing" xmlns:w10="urn:schemas-microsoft-com:office:word" xmlns:w="http://schemas.openxmlformats.org/wordprocessingml/2006/main" xmlns:w14="http://schemas.microsoft.com/office/word/2010/wordml" xmlns:w15="http://schemas.microsoft.com/office/word/2012/wordml" xmlns:w16cex="http://schemas.microsoft.com/office/word/2018/wordml/cex" xmlns:w16cid="http://schemas.microsoft.com/office/word/2016/wordml/cid" xmlns:w16="http://schemas.microsoft.com/office/word/2018/wordml" xmlns:w16du="http://schemas.microsoft.com/office/word/2023/wordml/word16du" xmlns:w16sdtdh="http://schemas.microsoft.com/office/word/2020/wordml/sdtdatahash" xmlns:w16se="http://schemas.microsoft.com/office/word/2015/wordml/symex" xmlns:wpg="http://schemas.microsoft.com/office/word/2010/wordprocessingGroup" xmlns:wpi="http://schemas.microsoft.com/office/word/2010/wordprocessingInk" xmlns:wne="http://schemas.microsoft.com/office/word/2006/wordml" xmlns:wps="http://schemas.microsoft.com/office/word/2010/wordprocessingShape" mc:Ignorable="w14 w15 w16se w16cid w16 w16cex w16sdtdh wp14">
   <w:body>
     <w:p>
       <w:pPr>
@@ -115,13 +115,17 @@
     </w:p>
     <w:p>
       <w:r>
-        <w:t xml:space="preserve">I am hoping that given the time I </w:t>
-      </w:r>
-      <w:proofErr w:type="gramStart"/>
-      <w:r>
-        <w:t>have to</w:t>
-      </w:r>
-      <w:proofErr w:type="gramEnd"/>
+        <w:t xml:space="preserve">I am hoping that given the time </w:t>
+      </w:r>
+      <w:r>
+        <w:t>that I</w:t>
+      </w:r>
+      <w:r>
+        <w:t xml:space="preserve"> </w:t>
+      </w:r>
+      <w:r>
+        <w:t>must</w:t>
+      </w:r>
       <w:r>
         <w:t xml:space="preserve"> research and complete this task that I will be able to create this to an industry standard.</w:t>
       </w:r>
@@ -143,19 +147,7 @@
           <w:rPr>
             <w:rStyle w:val="Hyperlink"/>
           </w:rPr>
-          <w:t>Trian</w:t>
-        </w:r>
-        <w:r>
-          <w:rPr>
-            <w:rStyle w:val="Hyperlink"/>
-          </w:rPr>
-          <w:t>g</w:t>
-        </w:r>
-        <w:r>
-          <w:rPr>
-            <w:rStyle w:val="Hyperlink"/>
-          </w:rPr>
-          <w:t>le.NET</w:t>
+          <w:t>Triangle.NET</w:t>
         </w:r>
       </w:hyperlink>
       <w:r>
@@ -171,6 +163,7 @@
         <w:t xml:space="preserve"> </w:t>
       </w:r>
     </w:p>
+    <w:p/>
     <w:p>
       <w:pPr>
         <w:pStyle w:val="Heading1"/>
@@ -182,6 +175,214 @@
     <w:p>
       <w:r>
         <w:t>The mathematical operations that will be involved in this system will mainly come from the implementation of using Delaunay Triangulation</w:t>
+      </w:r>
+      <w:r>
+        <w:t xml:space="preserve">. The plan that I have for this implementation is to take inspiration from the Bowyer-Watson algorithm to assist in creating the dungeon generator.  </w:t>
+      </w:r>
+    </w:p>
+    <w:p>
+      <w:r>
+        <w:rPr>
+          <w:noProof/>
+        </w:rPr>
+        <w:drawing>
+          <wp:inline distT="0" distB="0" distL="0" distR="0" wp14:anchorId="39BBB339" wp14:editId="2655C15C">
+            <wp:extent cx="5731510" cy="1530350"/>
+            <wp:effectExtent l="0" t="0" r="2540" b="0"/>
+            <wp:docPr id="1372272293" name="Picture 2" descr="15: Insertion of one point in a Delaunay triangulation, Bowyer-Watson... |  Download Scientific Diagram"/>
+            <wp:cNvGraphicFramePr>
+              <a:graphicFrameLocks xmlns:a="http://schemas.openxmlformats.org/drawingml/2006/main" noChangeAspect="1"/>
+            </wp:cNvGraphicFramePr>
+            <a:graphic xmlns:a="http://schemas.openxmlformats.org/drawingml/2006/main">
+              <a:graphicData uri="http://schemas.openxmlformats.org/drawingml/2006/picture">
+                <pic:pic xmlns:pic="http://schemas.openxmlformats.org/drawingml/2006/picture">
+                  <pic:nvPicPr>
+                    <pic:cNvPr id="0" name="Picture 1" descr="15: Insertion of one point in a Delaunay triangulation, Bowyer-Watson... |  Download Scientific Diagram"/>
+                    <pic:cNvPicPr>
+                      <a:picLocks noChangeAspect="1" noChangeArrowheads="1"/>
+                    </pic:cNvPicPr>
+                  </pic:nvPicPr>
+                  <pic:blipFill>
+                    <a:blip r:embed="rId6">
+                      <a:extLst>
+                        <a:ext uri="{28A0092B-C50C-407E-A947-70E740481C1C}">
+                          <a14:useLocalDpi xmlns:a14="http://schemas.microsoft.com/office/drawing/2010/main" val="0"/>
+                        </a:ext>
+                      </a:extLst>
+                    </a:blip>
+                    <a:srcRect/>
+                    <a:stretch>
+                      <a:fillRect/>
+                    </a:stretch>
+                  </pic:blipFill>
+                  <pic:spPr bwMode="auto">
+                    <a:xfrm>
+                      <a:off x="0" y="0"/>
+                      <a:ext cx="5731510" cy="1530350"/>
+                    </a:xfrm>
+                    <a:prstGeom prst="rect">
+                      <a:avLst/>
+                    </a:prstGeom>
+                    <a:noFill/>
+                    <a:ln>
+                      <a:noFill/>
+                    </a:ln>
+                  </pic:spPr>
+                </pic:pic>
+              </a:graphicData>
+            </a:graphic>
+          </wp:inline>
+        </w:drawing>
+      </w:r>
+    </w:p>
+    <w:p>
+      <w:r>
+        <w:rPr>
+          <w:noProof/>
+        </w:rPr>
+        <w:lastRenderedPageBreak/>
+        <mc:AlternateContent>
+          <mc:Choice Requires="wps">
+            <w:drawing>
+              <wp:anchor distT="45720" distB="45720" distL="114300" distR="114300" simplePos="0" relativeHeight="251664384" behindDoc="0" locked="0" layoutInCell="1" allowOverlap="1" wp14:anchorId="0714BF6F" wp14:editId="52930A41">
+                <wp:simplePos x="0" y="0"/>
+                <wp:positionH relativeFrom="margin">
+                  <wp:align>right</wp:align>
+                </wp:positionH>
+                <wp:positionV relativeFrom="paragraph">
+                  <wp:posOffset>0</wp:posOffset>
+                </wp:positionV>
+                <wp:extent cx="3124200" cy="2333625"/>
+                <wp:effectExtent l="0" t="0" r="19050" b="28575"/>
+                <wp:wrapSquare wrapText="bothSides"/>
+                <wp:docPr id="668479147" name="Text Box 2"/>
+                <wp:cNvGraphicFramePr>
+                  <a:graphicFrameLocks xmlns:a="http://schemas.openxmlformats.org/drawingml/2006/main"/>
+                </wp:cNvGraphicFramePr>
+                <a:graphic xmlns:a="http://schemas.openxmlformats.org/drawingml/2006/main">
+                  <a:graphicData uri="http://schemas.microsoft.com/office/word/2010/wordprocessingShape">
+                    <wps:wsp>
+                      <wps:cNvSpPr txBox="1">
+                        <a:spLocks noChangeArrowheads="1"/>
+                      </wps:cNvSpPr>
+                      <wps:spPr bwMode="auto">
+                        <a:xfrm>
+                          <a:off x="0" y="0"/>
+                          <a:ext cx="3124200" cy="2333625"/>
+                        </a:xfrm>
+                        <a:prstGeom prst="rect">
+                          <a:avLst/>
+                        </a:prstGeom>
+                        <a:solidFill>
+                          <a:srgbClr val="FFFFFF"/>
+                        </a:solidFill>
+                        <a:ln w="9525">
+                          <a:solidFill>
+                            <a:srgbClr val="000000"/>
+                          </a:solidFill>
+                          <a:miter lim="800000"/>
+                          <a:headEnd/>
+                          <a:tailEnd/>
+                        </a:ln>
+                      </wps:spPr>
+                      <wps:txbx>
+                        <w:txbxContent>
+                          <w:p>
+                            <w:r>
+                              <w:t xml:space="preserve">A minimum spanning tree </w:t>
+                            </w:r>
+                          </w:p>
+                        </w:txbxContent>
+                      </wps:txbx>
+                      <wps:bodyPr rot="0" vert="horz" wrap="square" lIns="91440" tIns="45720" rIns="91440" bIns="45720" anchor="t" anchorCtr="0">
+                        <a:noAutofit/>
+                      </wps:bodyPr>
+                    </wps:wsp>
+                  </a:graphicData>
+                </a:graphic>
+                <wp14:sizeRelH relativeFrom="margin">
+                  <wp14:pctWidth>0</wp14:pctWidth>
+                </wp14:sizeRelH>
+                <wp14:sizeRelV relativeFrom="margin">
+                  <wp14:pctHeight>0</wp14:pctHeight>
+                </wp14:sizeRelV>
+              </wp:anchor>
+            </w:drawing>
+          </mc:Choice>
+          <mc:Fallback>
+            <w:pict>
+              <v:shapetype w14:anchorId="0714BF6F" id="_x0000_t202" coordsize="21600,21600" o:spt="202" path="m,l,21600r21600,l21600,xe">
+                <v:stroke joinstyle="miter"/>
+                <v:path gradientshapeok="t" o:connecttype="rect"/>
+              </v:shapetype>
+              <v:shape id="Text Box 2" o:spid="_x0000_s1026" type="#_x0000_t202" style="position:absolute;margin-left:194.8pt;margin-top:0;width:246pt;height:183.75pt;z-index:251664384;visibility:visible;mso-wrap-style:square;mso-width-percent:0;mso-height-percent:0;mso-wrap-distance-left:9pt;mso-wrap-distance-top:3.6pt;mso-wrap-distance-right:9pt;mso-wrap-distance-bottom:3.6pt;mso-position-horizontal:right;mso-position-horizontal-relative:margin;mso-position-vertical:absolute;mso-position-vertical-relative:text;mso-width-percent:0;mso-height-percent:0;mso-width-relative:margin;mso-height-relative:margin;v-text-anchor:top" o:gfxdata="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">
+                <v:textbox>
+                  <w:txbxContent>
+                    <w:p>
+                      <w:r>
+                        <w:t xml:space="preserve">A minimum spanning tree </w:t>
+                      </w:r>
+                    </w:p>
+                  </w:txbxContent>
+                </v:textbox>
+                <w10:wrap type="square" anchorx="margin"/>
+              </v:shape>
+            </w:pict>
+          </mc:Fallback>
+        </mc:AlternateContent>
+      </w:r>
+      <w:r>
+        <w:rPr>
+          <w:noProof/>
+        </w:rPr>
+        <w:drawing>
+          <wp:inline distT="0" distB="0" distL="0" distR="0" wp14:anchorId="04F3C8D7" wp14:editId="2E343F8F">
+            <wp:extent cx="2454910" cy="1980301"/>
+            <wp:effectExtent l="0" t="0" r="0" b="0"/>
+            <wp:docPr id="611293478" name="Picture 3" descr="Minimum spanning tree - Wikipedia"/>
+            <wp:cNvGraphicFramePr>
+              <a:graphicFrameLocks xmlns:a="http://schemas.openxmlformats.org/drawingml/2006/main" noChangeAspect="1"/>
+            </wp:cNvGraphicFramePr>
+            <a:graphic xmlns:a="http://schemas.openxmlformats.org/drawingml/2006/main">
+              <a:graphicData uri="http://schemas.openxmlformats.org/drawingml/2006/picture">
+                <pic:pic xmlns:pic="http://schemas.openxmlformats.org/drawingml/2006/picture">
+                  <pic:nvPicPr>
+                    <pic:cNvPr id="0" name="Picture 3" descr="Minimum spanning tree - Wikipedia"/>
+                    <pic:cNvPicPr>
+                      <a:picLocks noChangeAspect="1" noChangeArrowheads="1"/>
+                    </pic:cNvPicPr>
+                  </pic:nvPicPr>
+                  <pic:blipFill>
+                    <a:blip r:embed="rId7" cstate="print">
+                      <a:extLst>
+                        <a:ext uri="{28A0092B-C50C-407E-A947-70E740481C1C}">
+                          <a14:useLocalDpi xmlns:a14="http://schemas.microsoft.com/office/drawing/2010/main" val="0"/>
+                        </a:ext>
+                      </a:extLst>
+                    </a:blip>
+                    <a:srcRect/>
+                    <a:stretch>
+                      <a:fillRect/>
+                    </a:stretch>
+                  </pic:blipFill>
+                  <pic:spPr bwMode="auto">
+                    <a:xfrm>
+                      <a:off x="0" y="0"/>
+                      <a:ext cx="2464265" cy="1987847"/>
+                    </a:xfrm>
+                    <a:prstGeom prst="rect">
+                      <a:avLst/>
+                    </a:prstGeom>
+                    <a:noFill/>
+                    <a:ln>
+                      <a:noFill/>
+                    </a:ln>
+                  </pic:spPr>
+                </pic:pic>
+              </a:graphicData>
+            </a:graphic>
+          </wp:inline>
+        </w:drawing>
       </w:r>
     </w:p>
     <w:p/>
@@ -292,7 +493,6 @@
           <w:noProof/>
           <w:shd w:val="clear" w:color="auto" w:fill="FAF9F8"/>
         </w:rPr>
-        <w:lastRenderedPageBreak/>
         <mc:AlternateContent>
           <mc:Choice Requires="wps">
             <w:drawing>
@@ -391,11 +591,7 @@
           </mc:Choice>
           <mc:Fallback>
             <w:pict>
-              <v:shapetype w14:anchorId="404C5994" id="_x0000_t202" coordsize="21600,21600" o:spt="202" path="m,l,21600r21600,l21600,xe">
-                <v:stroke joinstyle="miter"/>
-                <v:path gradientshapeok="t" o:connecttype="rect"/>
-              </v:shapetype>
-              <v:shape id="Text Box 1" o:spid="_x0000_s1026" type="#_x0000_t202" style="position:absolute;margin-left:294.75pt;margin-top:3.1pt;width:185.9pt;height:187.5pt;z-index:251659264;visibility:visible;mso-wrap-style:square;mso-width-percent:400;mso-height-percent:0;mso-wrap-distance-left:9pt;mso-wrap-distance-top:3.6pt;mso-wrap-distance-right:9pt;mso-wrap-distance-bottom:3.6pt;mso-position-horizontal:absolute;mso-position-horizontal-relative:text;mso-position-vertical:absolute;mso-position-vertical-relative:text;mso-width-percent:400;mso-height-percent:0;mso-width-relative:margin;mso-height-relative:margin;v-text-anchor:top" o:gfxdata="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">
+              <v:shape w14:anchorId="404C5994" id="Text Box 1" o:spid="_x0000_s1027" type="#_x0000_t202" style="position:absolute;margin-left:294.75pt;margin-top:3.1pt;width:185.9pt;height:187.5pt;z-index:251659264;visibility:visible;mso-wrap-style:square;mso-width-percent:400;mso-height-percent:0;mso-wrap-distance-left:9pt;mso-wrap-distance-top:3.6pt;mso-wrap-distance-right:9pt;mso-wrap-distance-bottom:3.6pt;mso-position-horizontal:absolute;mso-position-horizontal-relative:text;mso-position-vertical:absolute;mso-position-vertical-relative:text;mso-width-percent:400;mso-height-percent:0;mso-width-relative:margin;mso-height-relative:margin;v-text-anchor:top" o:gfxdata="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">
                 <v:textbox>
                   <w:txbxContent>
                     <w:p>
@@ -448,7 +644,7 @@
             <wp:extent cx="3619768" cy="1812290"/>
             <wp:effectExtent l="0" t="0" r="0" b="0"/>
             <wp:docPr id="86110559" name="Picture 2" descr="A picture containing shape&#10;&#10;Description automatically generated">
-              <a:hlinkClick xmlns:a="http://schemas.openxmlformats.org/drawingml/2006/main" r:id="rId6"/>
+              <a:hlinkClick xmlns:a="http://schemas.openxmlformats.org/drawingml/2006/main" r:id="rId8"/>
             </wp:docPr>
             <wp:cNvGraphicFramePr>
               <a:graphicFrameLocks xmlns:a="http://schemas.openxmlformats.org/drawingml/2006/main" noChangeAspect="1"/>
@@ -458,14 +654,14 @@
                 <pic:pic xmlns:pic="http://schemas.openxmlformats.org/drawingml/2006/picture">
                   <pic:nvPicPr>
                     <pic:cNvPr id="86110559" name="Picture 1" descr="A picture containing shape&#10;&#10;Description automatically generated">
-                      <a:hlinkClick r:id="rId6"/>
+                      <a:hlinkClick r:id="rId8"/>
                     </pic:cNvPr>
                     <pic:cNvPicPr>
                       <a:picLocks noChangeAspect="1" noChangeArrowheads="1"/>
                     </pic:cNvPicPr>
                   </pic:nvPicPr>
                   <pic:blipFill>
-                    <a:blip r:embed="rId7">
+                    <a:blip r:embed="rId9">
                       <a:extLst>
                         <a:ext uri="{28A0092B-C50C-407E-A947-70E740481C1C}">
                           <a14:useLocalDpi xmlns:a14="http://schemas.microsoft.com/office/drawing/2010/main" val="0"/>
@@ -528,7 +724,7 @@
         </w:rPr>
         <w:t xml:space="preserve"> </w:t>
       </w:r>
-      <w:hyperlink r:id="rId8" w:history="1">
+      <w:hyperlink r:id="rId10" w:history="1">
         <w:r>
           <w:rPr>
             <w:rStyle w:val="SubtleEmphasis"/>
@@ -579,10 +775,11 @@
           <w:noProof/>
           <w:shd w:val="clear" w:color="auto" w:fill="FAF9F8"/>
         </w:rPr>
+        <w:lastRenderedPageBreak/>
         <mc:AlternateContent>
           <mc:Choice Requires="wps">
             <w:drawing>
-              <wp:anchor distT="45720" distB="45720" distL="114300" distR="114300" simplePos="0" relativeHeight="251661312" behindDoc="0" locked="0" layoutInCell="1" allowOverlap="1" wp14:anchorId="76F88FED" wp14:editId="2AB8D0AF">
+              <wp:anchor distT="45720" distB="45720" distL="114300" distR="114300" simplePos="0" relativeHeight="251661312" behindDoc="0" locked="0" layoutInCell="1" allowOverlap="1" wp14:anchorId="76F88FED" wp14:editId="511D2942">
                 <wp:simplePos x="0" y="0"/>
                 <wp:positionH relativeFrom="page">
                   <wp:posOffset>4724400</wp:posOffset>
@@ -590,8 +787,8 @@
                 <wp:positionV relativeFrom="paragraph">
                   <wp:posOffset>266700</wp:posOffset>
                 </wp:positionV>
-                <wp:extent cx="2171700" cy="1543050"/>
-                <wp:effectExtent l="0" t="0" r="19050" b="19050"/>
+                <wp:extent cx="2171700" cy="2371725"/>
+                <wp:effectExtent l="0" t="0" r="19050" b="28575"/>
                 <wp:wrapSquare wrapText="bothSides"/>
                 <wp:docPr id="385567847" name="Text Box 3"/>
                 <wp:cNvGraphicFramePr>
@@ -606,7 +803,7 @@
                       <wps:spPr bwMode="auto">
                         <a:xfrm>
                           <a:off x="0" y="0"/>
-                          <a:ext cx="2171700" cy="1543050"/>
+                          <a:ext cx="2171700" cy="2371725"/>
                         </a:xfrm>
                         <a:prstGeom prst="rect">
                           <a:avLst/>
@@ -652,7 +849,7 @@
           </mc:Choice>
           <mc:Fallback>
             <w:pict>
-              <v:shape w14:anchorId="76F88FED" id="Text Box 3" o:spid="_x0000_s1027" type="#_x0000_t202" style="position:absolute;margin-left:372pt;margin-top:21pt;width:171pt;height:121.5pt;z-index:251661312;visibility:visible;mso-wrap-style:square;mso-width-percent:0;mso-height-percent:0;mso-wrap-distance-left:9pt;mso-wrap-distance-top:3.6pt;mso-wrap-distance-right:9pt;mso-wrap-distance-bottom:3.6pt;mso-position-horizontal:absolute;mso-position-horizontal-relative:page;mso-position-vertical:absolute;mso-position-vertical-relative:text;mso-width-percent:0;mso-height-percent:0;mso-width-relative:margin;mso-height-relative:margin;v-text-anchor:top" o:gfxdata="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">
+              <v:shape w14:anchorId="76F88FED" id="Text Box 3" o:spid="_x0000_s1028" type="#_x0000_t202" style="position:absolute;margin-left:372pt;margin-top:21pt;width:171pt;height:186.75pt;z-index:251661312;visibility:visible;mso-wrap-style:square;mso-width-percent:0;mso-height-percent:0;mso-wrap-distance-left:9pt;mso-wrap-distance-top:3.6pt;mso-wrap-distance-right:9pt;mso-wrap-distance-bottom:3.6pt;mso-position-horizontal:absolute;mso-position-horizontal-relative:page;mso-position-vertical:absolute;mso-position-vertical-relative:text;mso-width-percent:0;mso-height-percent:0;mso-width-relative:margin;mso-height-relative:margin;v-text-anchor:top" o:gfxdata="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">
                 <v:textbox>
                   <w:txbxContent>
                     <w:p>
@@ -680,7 +877,7 @@
             <wp:extent cx="3619500" cy="1828634"/>
             <wp:effectExtent l="0" t="0" r="0" b="635"/>
             <wp:docPr id="858530216" name="Picture 4" descr="Chart, radar chart&#10;&#10;Description automatically generated">
-              <a:hlinkClick xmlns:a="http://schemas.openxmlformats.org/drawingml/2006/main" r:id="rId9"/>
+              <a:hlinkClick xmlns:a="http://schemas.openxmlformats.org/drawingml/2006/main" r:id="rId11"/>
             </wp:docPr>
             <wp:cNvGraphicFramePr>
               <a:graphicFrameLocks xmlns:a="http://schemas.openxmlformats.org/drawingml/2006/main" noChangeAspect="1"/>
@@ -690,14 +887,14 @@
                 <pic:pic xmlns:pic="http://schemas.openxmlformats.org/drawingml/2006/picture">
                   <pic:nvPicPr>
                     <pic:cNvPr id="858530216" name="Picture 12" descr="Chart, radar chart&#10;&#10;Description automatically generated">
-                      <a:hlinkClick r:id="rId9"/>
+                      <a:hlinkClick r:id="rId11"/>
                     </pic:cNvPr>
                     <pic:cNvPicPr>
                       <a:picLocks noChangeAspect="1" noChangeArrowheads="1"/>
                     </pic:cNvPicPr>
                   </pic:nvPicPr>
                   <pic:blipFill>
-                    <a:blip r:embed="rId10">
+                    <a:blip r:embed="rId12">
                       <a:extLst>
                         <a:ext uri="{28A0092B-C50C-407E-A947-70E740481C1C}">
                           <a14:useLocalDpi xmlns:a14="http://schemas.microsoft.com/office/drawing/2010/main" val="0"/>
@@ -739,45 +936,96 @@
       </w:pPr>
       <w:r>
         <w:rPr>
+          <w:i/>
+          <w:iCs/>
+          <w:noProof/>
+          <w:color w:val="1F3763" w:themeColor="accent1" w:themeShade="7F"/>
+          <w:sz w:val="16"/>
+          <w:szCs w:val="16"/>
+        </w:rPr>
+        <mc:AlternateContent>
+          <mc:Choice Requires="wps">
+            <w:drawing>
+              <wp:anchor distT="0" distB="0" distL="114300" distR="114300" simplePos="0" relativeHeight="251662336" behindDoc="0" locked="0" layoutInCell="1" allowOverlap="1" wp14:anchorId="13DF5833" wp14:editId="6E183B0D">
+                <wp:simplePos x="0" y="0"/>
+                <wp:positionH relativeFrom="margin">
+                  <wp:align>left</wp:align>
+                </wp:positionH>
+                <wp:positionV relativeFrom="paragraph">
+                  <wp:posOffset>154940</wp:posOffset>
+                </wp:positionV>
+                <wp:extent cx="5905500" cy="704850"/>
+                <wp:effectExtent l="0" t="0" r="19050" b="19050"/>
+                <wp:wrapNone/>
+                <wp:docPr id="2046520968" name="Text Box 1"/>
+                <wp:cNvGraphicFramePr/>
+                <a:graphic xmlns:a="http://schemas.openxmlformats.org/drawingml/2006/main">
+                  <a:graphicData uri="http://schemas.microsoft.com/office/word/2010/wordprocessingShape">
+                    <wps:wsp>
+                      <wps:cNvSpPr txBox="1"/>
+                      <wps:spPr>
+                        <a:xfrm>
+                          <a:off x="0" y="0"/>
+                          <a:ext cx="5905500" cy="704850"/>
+                        </a:xfrm>
+                        <a:prstGeom prst="rect">
+                          <a:avLst/>
+                        </a:prstGeom>
+                        <a:solidFill>
+                          <a:schemeClr val="lt1"/>
+                        </a:solidFill>
+                        <a:ln w="6350">
+                          <a:solidFill>
+                            <a:prstClr val="black"/>
+                          </a:solidFill>
+                        </a:ln>
+                      </wps:spPr>
+                      <wps:txbx>
+                        <w:txbxContent>
+                          <w:p/>
+                        </w:txbxContent>
+                      </wps:txbx>
+                      <wps:bodyPr rot="0" spcFirstLastPara="0" vertOverflow="overflow" horzOverflow="overflow" vert="horz" wrap="square" lIns="91440" tIns="45720" rIns="91440" bIns="45720" numCol="1" spcCol="0" rtlCol="0" fromWordArt="0" anchor="t" anchorCtr="0" forceAA="0" compatLnSpc="1">
+                        <a:prstTxWarp prst="textNoShape">
+                          <a:avLst/>
+                        </a:prstTxWarp>
+                        <a:noAutofit/>
+                      </wps:bodyPr>
+                    </wps:wsp>
+                  </a:graphicData>
+                </a:graphic>
+                <wp14:sizeRelH relativeFrom="margin">
+                  <wp14:pctWidth>0</wp14:pctWidth>
+                </wp14:sizeRelH>
+                <wp14:sizeRelV relativeFrom="margin">
+                  <wp14:pctHeight>0</wp14:pctHeight>
+                </wp14:sizeRelV>
+              </wp:anchor>
+            </w:drawing>
+          </mc:Choice>
+          <mc:Fallback>
+            <w:pict>
+              <v:shape w14:anchorId="13DF5833" id="_x0000_s1029" type="#_x0000_t202" style="position:absolute;margin-left:0;margin-top:12.2pt;width:465pt;height:55.5pt;z-index:251662336;visibility:visible;mso-wrap-style:square;mso-width-percent:0;mso-height-percent:0;mso-wrap-distance-left:9pt;mso-wrap-distance-top:0;mso-wrap-distance-right:9pt;mso-wrap-distance-bottom:0;mso-position-horizontal:left;mso-position-horizontal-relative:margin;mso-position-vertical:absolute;mso-position-vertical-relative:text;mso-width-percent:0;mso-height-percent:0;mso-width-relative:margin;mso-height-relative:margin;v-text-anchor:top" o:gfxdata="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" fillcolor="white [3201]" strokeweight=".5pt">
+                <v:textbox>
+                  <w:txbxContent>
+                    <w:p/>
+                  </w:txbxContent>
+                </v:textbox>
+                <w10:wrap anchorx="margin"/>
+              </v:shape>
+            </w:pict>
+          </mc:Fallback>
+        </mc:AlternateContent>
+      </w:r>
+      <w:r>
+        <w:rPr>
           <w:rStyle w:val="SubtleEmphasis"/>
           <w:sz w:val="16"/>
           <w:szCs w:val="16"/>
         </w:rPr>
-        <w:t>fig 1.</w:t>
-      </w:r>
-      <w:r>
-        <w:rPr>
-          <w:rStyle w:val="SubtleEmphasis"/>
-          <w:sz w:val="16"/>
-          <w:szCs w:val="16"/>
-        </w:rPr>
-        <w:t>1</w:t>
-      </w:r>
-      <w:r>
-        <w:rPr>
-          <w:rStyle w:val="SubtleEmphasis"/>
-          <w:sz w:val="16"/>
-          <w:szCs w:val="16"/>
-        </w:rPr>
-        <w:t xml:space="preserve"> – Image taken from </w:t>
-      </w:r>
-      <w:r>
-        <w:rPr>
-          <w:rStyle w:val="SubtleEmphasis"/>
-          <w:sz w:val="16"/>
-          <w:szCs w:val="16"/>
-        </w:rPr>
-        <w:t>tinfour docs</w:t>
-      </w:r>
-      <w:r>
-        <w:rPr>
-          <w:rStyle w:val="SubtleEmphasis"/>
-          <w:sz w:val="16"/>
-          <w:szCs w:val="16"/>
-        </w:rPr>
-        <w:t xml:space="preserve"> - </w:t>
-      </w:r>
-      <w:hyperlink r:id="rId11" w:history="1">
+        <w:t xml:space="preserve">fig 1.1 – Image taken from tinfour docs - </w:t>
+      </w:r>
+      <w:hyperlink r:id="rId13" w:history="1">
         <w:r>
           <w:rPr>
             <w:rStyle w:val="SubtleEmphasis"/>
@@ -837,15 +1085,7 @@
         <w:t>I aim to make my complex system modular by incorporating different ways that the dungeon can be made</w:t>
       </w:r>
       <w:r>
-        <w:t xml:space="preserve">. I am hoping to have a system in place where the user </w:t>
-      </w:r>
-      <w:proofErr w:type="gramStart"/>
-      <w:r>
-        <w:t>is able to</w:t>
-      </w:r>
-      <w:proofErr w:type="gramEnd"/>
-      <w:r>
-        <w:t xml:space="preserve"> attach scripts to a game-object and attach prefabs such as floors, walls, enemies, and other environmental objects. </w:t>
+        <w:t xml:space="preserve">. I am hoping to have a system in place where the user is able to attach scripts to a game-object and attach prefabs such as floors, walls, enemies, and other environmental objects. </w:t>
       </w:r>
       <w:r>
         <w:t xml:space="preserve"> </w:t>
@@ -857,7 +1097,6 @@
         <w:pStyle w:val="Heading1"/>
       </w:pPr>
       <w:r>
-        <w:lastRenderedPageBreak/>
         <w:t>Provide a reference list of the sites used following the Harvard Referencing method.</w:t>
       </w:r>
     </w:p>
@@ -981,6 +1220,7 @@
         <w:ind w:left="567" w:hanging="567"/>
       </w:pPr>
       <w:r>
+        <w:lastRenderedPageBreak/>
         <w:t xml:space="preserve">Staff, C.G. (2021) </w:t>
       </w:r>
       <w:r>
@@ -1119,7 +1359,7 @@
 </file>
 
 <file path=word/numbering.xml><?xml version="1.0" encoding="utf-8"?>
-<w:numbering xmlns:wpc="http://schemas.microsoft.com/office/word/2010/wordprocessingCanvas" xmlns:cx="http://schemas.microsoft.com/office/drawing/2014/chartex" xmlns:cx1="http://schemas.microsoft.com/office/drawing/2015/9/8/chartex" xmlns:cx2="http://schemas.microsoft.com/office/drawing/2015/10/21/chartex" xmlns:cx3="http://schemas.microsoft.com/office/drawing/2016/5/9/chartex" xmlns:cx4="http://schemas.microsoft.com/office/drawing/2016/5/10/chartex" xmlns:cx5="http://schemas.microsoft.com/office/drawing/2016/5/11/chartex" xmlns:cx6="http://schemas.microsoft.com/office/drawing/2016/5/12/chartex" xmlns:cx7="http://schemas.microsoft.com/office/drawing/2016/5/13/chartex" xmlns:cx8="http://schemas.microsoft.com/office/drawing/2016/5/14/chartex" xmlns:mc="http://schemas.openxmlformats.org/markup-compatibility/2006" xmlns:aink="http://schemas.microsoft.com/office/drawing/2016/ink" xmlns:am3d="http://schemas.microsoft.com/office/drawing/2017/model3d" xmlns:o="urn:schemas-microsoft-com:office:office" xmlns:oel="http://schemas.microsoft.com/office/2019/extlst" xmlns:r="http://schemas.openxmlformats.org/officeDocument/2006/relationships" xmlns:m="http://schemas.openxmlformats.org/officeDocument/2006/math" xmlns:v="urn:schemas-microsoft-com:vml" xmlns:wp14="http://schemas.microsoft.com/office/word/2010/wordprocessingDrawing" xmlns:wp="http://schemas.openxmlformats.org/drawingml/2006/wordprocessingDrawing" xmlns:w10="urn:schemas-microsoft-com:office:word" xmlns:w="http://schemas.openxmlformats.org/wordprocessingml/2006/main" xmlns:w14="http://schemas.microsoft.com/office/word/2010/wordml" xmlns:w15="http://schemas.microsoft.com/office/word/2012/wordml" xmlns:w16cex="http://schemas.microsoft.com/office/word/2018/wordml/cex" xmlns:w16cid="http://schemas.microsoft.com/office/word/2016/wordml/cid" xmlns:w16="http://schemas.microsoft.com/office/word/2018/wordml" xmlns:w16sdtdh="http://schemas.microsoft.com/office/word/2020/wordml/sdtdatahash" xmlns:w16se="http://schemas.microsoft.com/office/word/2015/wordml/symex" xmlns:wpg="http://schemas.microsoft.com/office/word/2010/wordprocessingGroup" xmlns:wpi="http://schemas.microsoft.com/office/word/2010/wordprocessingInk" xmlns:wne="http://schemas.microsoft.com/office/word/2006/wordml" xmlns:wps="http://schemas.microsoft.com/office/word/2010/wordprocessingShape" mc:Ignorable="w14 w15 w16se w16cid w16 w16cex w16sdtdh wp14">
+<w:numbering xmlns:wpc="http://schemas.microsoft.com/office/word/2010/wordprocessingCanvas" xmlns:cx="http://schemas.microsoft.com/office/drawing/2014/chartex" xmlns:cx1="http://schemas.microsoft.com/office/drawing/2015/9/8/chartex" xmlns:cx2="http://schemas.microsoft.com/office/drawing/2015/10/21/chartex" xmlns:cx3="http://schemas.microsoft.com/office/drawing/2016/5/9/chartex" xmlns:cx4="http://schemas.microsoft.com/office/drawing/2016/5/10/chartex" xmlns:cx5="http://schemas.microsoft.com/office/drawing/2016/5/11/chartex" xmlns:cx6="http://schemas.microsoft.com/office/drawing/2016/5/12/chartex" xmlns:cx7="http://schemas.microsoft.com/office/drawing/2016/5/13/chartex" xmlns:cx8="http://schemas.microsoft.com/office/drawing/2016/5/14/chartex" xmlns:mc="http://schemas.openxmlformats.org/markup-compatibility/2006" xmlns:aink="http://schemas.microsoft.com/office/drawing/2016/ink" xmlns:am3d="http://schemas.microsoft.com/office/drawing/2017/model3d" xmlns:o="urn:schemas-microsoft-com:office:office" xmlns:oel="http://schemas.microsoft.com/office/2019/extlst" xmlns:r="http://schemas.openxmlformats.org/officeDocument/2006/relationships" xmlns:m="http://schemas.openxmlformats.org/officeDocument/2006/math" xmlns:v="urn:schemas-microsoft-com:vml" xmlns:wp14="http://schemas.microsoft.com/office/word/2010/wordprocessingDrawing" xmlns:wp="http://schemas.openxmlformats.org/drawingml/2006/wordprocessingDrawing" xmlns:w10="urn:schemas-microsoft-com:office:word" xmlns:w="http://schemas.openxmlformats.org/wordprocessingml/2006/main" xmlns:w14="http://schemas.microsoft.com/office/word/2010/wordml" xmlns:w15="http://schemas.microsoft.com/office/word/2012/wordml" xmlns:w16cex="http://schemas.microsoft.com/office/word/2018/wordml/cex" xmlns:w16cid="http://schemas.microsoft.com/office/word/2016/wordml/cid" xmlns:w16="http://schemas.microsoft.com/office/word/2018/wordml" xmlns:w16du="http://schemas.microsoft.com/office/word/2023/wordml/word16du" xmlns:w16sdtdh="http://schemas.microsoft.com/office/word/2020/wordml/sdtdatahash" xmlns:w16se="http://schemas.microsoft.com/office/word/2015/wordml/symex" xmlns:wpg="http://schemas.microsoft.com/office/word/2010/wordprocessingGroup" xmlns:wpi="http://schemas.microsoft.com/office/word/2010/wordprocessingInk" xmlns:wne="http://schemas.microsoft.com/office/word/2006/wordml" xmlns:wps="http://schemas.microsoft.com/office/word/2010/wordprocessingShape" mc:Ignorable="w14 w15 w16se w16cid w16 w16cex w16sdtdh wp14">
   <w:abstractNum w:abstractNumId="0" w15:restartNumberingAfterBreak="0">
     <w:nsid w:val="3E2C5BB5"/>
     <w:multiLevelType w:val="hybridMultilevel"/>

--- a/Documentation/DylanAlvaro_CGS_Brief - Copy.docx
+++ b/Documentation/DylanAlvaro_CGS_Brief - Copy.docx
@@ -1,6 +1,6 @@
 
 <file path=word/document.xml><?xml version="1.0" encoding="utf-8"?>
-<w:document xmlns:wpc="http://schemas.microsoft.com/office/word/2010/wordprocessingCanvas" xmlns:cx="http://schemas.microsoft.com/office/drawing/2014/chartex" xmlns:cx1="http://schemas.microsoft.com/office/drawing/2015/9/8/chartex" xmlns:cx2="http://schemas.microsoft.com/office/drawing/2015/10/21/chartex" xmlns:cx3="http://schemas.microsoft.com/office/drawing/2016/5/9/chartex" xmlns:cx4="http://schemas.microsoft.com/office/drawing/2016/5/10/chartex" xmlns:cx5="http://schemas.microsoft.com/office/drawing/2016/5/11/chartex" xmlns:cx6="http://schemas.microsoft.com/office/drawing/2016/5/12/chartex" xmlns:cx7="http://schemas.microsoft.com/office/drawing/2016/5/13/chartex" xmlns:cx8="http://schemas.microsoft.com/office/drawing/2016/5/14/chartex" xmlns:mc="http://schemas.openxmlformats.org/markup-compatibility/2006" xmlns:aink="http://schemas.microsoft.com/office/drawing/2016/ink" xmlns:am3d="http://schemas.microsoft.com/office/drawing/2017/model3d" xmlns:o="urn:schemas-microsoft-com:office:office" xmlns:oel="http://schemas.microsoft.com/office/2019/extlst" xmlns:r="http://schemas.openxmlformats.org/officeDocument/2006/relationships" xmlns:m="http://schemas.openxmlformats.org/officeDocument/2006/math" xmlns:v="urn:schemas-microsoft-com:vml" xmlns:wp14="http://schemas.microsoft.com/office/word/2010/wordprocessingDrawing" xmlns:wp="http://schemas.openxmlformats.org/drawingml/2006/wordprocessingDrawing" xmlns:w10="urn:schemas-microsoft-com:office:word" xmlns:w="http://schemas.openxmlformats.org/wordprocessingml/2006/main" xmlns:w14="http://schemas.microsoft.com/office/word/2010/wordml" xmlns:w15="http://schemas.microsoft.com/office/word/2012/wordml" xmlns:w16cex="http://schemas.microsoft.com/office/word/2018/wordml/cex" xmlns:w16cid="http://schemas.microsoft.com/office/word/2016/wordml/cid" xmlns:w16="http://schemas.microsoft.com/office/word/2018/wordml" xmlns:w16du="http://schemas.microsoft.com/office/word/2023/wordml/word16du" xmlns:w16sdtdh="http://schemas.microsoft.com/office/word/2020/wordml/sdtdatahash" xmlns:w16se="http://schemas.microsoft.com/office/word/2015/wordml/symex" xmlns:wpg="http://schemas.microsoft.com/office/word/2010/wordprocessingGroup" xmlns:wpi="http://schemas.microsoft.com/office/word/2010/wordprocessingInk" xmlns:wne="http://schemas.microsoft.com/office/word/2006/wordml" xmlns:wps="http://schemas.microsoft.com/office/word/2010/wordprocessingShape" mc:Ignorable="w14 w15 w16se w16cid w16 w16cex w16sdtdh wp14">
+<w:document xmlns:wpc="http://schemas.microsoft.com/office/word/2010/wordprocessingCanvas" xmlns:cx="http://schemas.microsoft.com/office/drawing/2014/chartex" xmlns:cx1="http://schemas.microsoft.com/office/drawing/2015/9/8/chartex" xmlns:cx2="http://schemas.microsoft.com/office/drawing/2015/10/21/chartex" xmlns:cx3="http://schemas.microsoft.com/office/drawing/2016/5/9/chartex" xmlns:cx4="http://schemas.microsoft.com/office/drawing/2016/5/10/chartex" xmlns:cx5="http://schemas.microsoft.com/office/drawing/2016/5/11/chartex" xmlns:cx6="http://schemas.microsoft.com/office/drawing/2016/5/12/chartex" xmlns:cx7="http://schemas.microsoft.com/office/drawing/2016/5/13/chartex" xmlns:cx8="http://schemas.microsoft.com/office/drawing/2016/5/14/chartex" xmlns:mc="http://schemas.openxmlformats.org/markup-compatibility/2006" xmlns:aink="http://schemas.microsoft.com/office/drawing/2016/ink" xmlns:am3d="http://schemas.microsoft.com/office/drawing/2017/model3d" xmlns:o="urn:schemas-microsoft-com:office:office" xmlns:oel="http://schemas.microsoft.com/office/2019/extlst" xmlns:r="http://schemas.openxmlformats.org/officeDocument/2006/relationships" xmlns:m="http://schemas.openxmlformats.org/officeDocument/2006/math" xmlns:v="urn:schemas-microsoft-com:vml" xmlns:wp14="http://schemas.microsoft.com/office/word/2010/wordprocessingDrawing" xmlns:wp="http://schemas.openxmlformats.org/drawingml/2006/wordprocessingDrawing" xmlns:w10="urn:schemas-microsoft-com:office:word" xmlns:w="http://schemas.openxmlformats.org/wordprocessingml/2006/main" xmlns:w14="http://schemas.microsoft.com/office/word/2010/wordml" xmlns:w15="http://schemas.microsoft.com/office/word/2012/wordml" xmlns:w16cex="http://schemas.microsoft.com/office/word/2018/wordml/cex" xmlns:w16cid="http://schemas.microsoft.com/office/word/2016/wordml/cid" xmlns:w16="http://schemas.microsoft.com/office/word/2018/wordml" xmlns:w16sdtdh="http://schemas.microsoft.com/office/word/2020/wordml/sdtdatahash" xmlns:w16se="http://schemas.microsoft.com/office/word/2015/wordml/symex" xmlns:wpg="http://schemas.microsoft.com/office/word/2010/wordprocessingGroup" xmlns:wpi="http://schemas.microsoft.com/office/word/2010/wordprocessingInk" xmlns:wne="http://schemas.microsoft.com/office/word/2006/wordml" xmlns:wps="http://schemas.microsoft.com/office/word/2010/wordprocessingShape" mc:Ignorable="w14 w15 w16se w16cid w16 w16cex w16sdtdh wp14">
   <w:body>
     <w:p>
       <w:pPr>
@@ -189,7 +189,7 @@
           <wp:inline distT="0" distB="0" distL="0" distR="0" wp14:anchorId="39BBB339" wp14:editId="2655C15C">
             <wp:extent cx="5731510" cy="1530350"/>
             <wp:effectExtent l="0" t="0" r="2540" b="0"/>
-            <wp:docPr id="1372272293" name="Picture 2" descr="15: Insertion of one point in a Delaunay triangulation, Bowyer-Watson... |  Download Scientific Diagram"/>
+            <wp:docPr id="1372272293" name="Picture 1" descr="15: Insertion of one point in a Delaunay triangulation, Bowyer-Watson... |  Download Scientific Diagram"/>
             <wp:cNvGraphicFramePr>
               <a:graphicFrameLocks xmlns:a="http://schemas.openxmlformats.org/drawingml/2006/main" noChangeAspect="1"/>
             </wp:cNvGraphicFramePr>
@@ -289,7 +289,15 @@
                         <w:txbxContent>
                           <w:p>
                             <w:r>
-                              <w:t xml:space="preserve">A minimum spanning tree </w:t>
+                              <w:t xml:space="preserve">A minimum spanning </w:t>
+                            </w:r>
+                            <w:proofErr w:type="gramStart"/>
+                            <w:r>
+                              <w:t>tree</w:t>
+                            </w:r>
+                            <w:proofErr w:type="gramEnd"/>
+                            <w:r>
+                              <w:t xml:space="preserve"> </w:t>
                             </w:r>
                           </w:p>
                         </w:txbxContent>
@@ -320,7 +328,15 @@
                   <w:txbxContent>
                     <w:p>
                       <w:r>
-                        <w:t xml:space="preserve">A minimum spanning tree </w:t>
+                        <w:t xml:space="preserve">A minimum spanning </w:t>
+                      </w:r>
+                      <w:proofErr w:type="gramStart"/>
+                      <w:r>
+                        <w:t>tree</w:t>
+                      </w:r>
+                      <w:proofErr w:type="gramEnd"/>
+                      <w:r>
+                        <w:t xml:space="preserve"> </w:t>
                       </w:r>
                     </w:p>
                   </w:txbxContent>
@@ -446,20 +462,21 @@
         <w:rPr>
           <w:shd w:val="clear" w:color="auto" w:fill="FAF9F8"/>
         </w:rPr>
-        <w:t xml:space="preserve"> and potentially the </w:t>
+        <w:t xml:space="preserve"> </w:t>
       </w:r>
       <w:r>
         <w:rPr>
           <w:shd w:val="clear" w:color="auto" w:fill="FAF9F8"/>
         </w:rPr>
-        <w:t>Random Walk algorithm</w:t>
-      </w:r>
-      <w:r>
+        <w:t xml:space="preserve">and to accompany these algorithms I will be using a minimum spanning tree to link the rooms together as a corridor. </w:t>
+      </w:r>
+    </w:p>
+    <w:p>
+      <w:pPr>
         <w:rPr>
           <w:shd w:val="clear" w:color="auto" w:fill="FAF9F8"/>
         </w:rPr>
-        <w:t>.</w:t>
-      </w:r>
+      </w:pPr>
       <w:r>
         <w:rPr>
           <w:shd w:val="clear" w:color="auto" w:fill="FAF9F8"/>
@@ -470,20 +487,9 @@
     <w:p>
       <w:pPr>
         <w:rPr>
-          <w:shd w:val="clear" w:color="auto" w:fill="FAF9F8"/>
-        </w:rPr>
-      </w:pPr>
-      <w:r>
-        <w:rPr>
-          <w:shd w:val="clear" w:color="auto" w:fill="FAF9F8"/>
-        </w:rPr>
-        <w:t xml:space="preserve"> </w:t>
-      </w:r>
-    </w:p>
-    <w:p>
-      <w:pPr>
-        <w:rPr>
-          <w:rStyle w:val="SubtleEmphasis"/>
+          <w:i/>
+          <w:iCs/>
+          <w:color w:val="1F3763" w:themeColor="accent1" w:themeShade="7F"/>
           <w:sz w:val="16"/>
           <w:szCs w:val="16"/>
         </w:rPr>
@@ -507,7 +513,7 @@
                 <wp:extent cx="2360930" cy="2381250"/>
                 <wp:effectExtent l="0" t="0" r="12700" b="19050"/>
                 <wp:wrapSquare wrapText="bothSides"/>
-                <wp:docPr id="217" name="Text Box 1"/>
+                <wp:docPr id="217" name="Text Box 4"/>
                 <wp:cNvGraphicFramePr>
                   <a:graphicFrameLocks xmlns:a="http://schemas.openxmlformats.org/drawingml/2006/main"/>
                 </wp:cNvGraphicFramePr>
@@ -591,7 +597,7 @@
           </mc:Choice>
           <mc:Fallback>
             <w:pict>
-              <v:shape w14:anchorId="404C5994" id="Text Box 1" o:spid="_x0000_s1027" type="#_x0000_t202" style="position:absolute;margin-left:294.75pt;margin-top:3.1pt;width:185.9pt;height:187.5pt;z-index:251659264;visibility:visible;mso-wrap-style:square;mso-width-percent:400;mso-height-percent:0;mso-wrap-distance-left:9pt;mso-wrap-distance-top:3.6pt;mso-wrap-distance-right:9pt;mso-wrap-distance-bottom:3.6pt;mso-position-horizontal:absolute;mso-position-horizontal-relative:text;mso-position-vertical:absolute;mso-position-vertical-relative:text;mso-width-percent:400;mso-height-percent:0;mso-width-relative:margin;mso-height-relative:margin;v-text-anchor:top" o:gfxdata="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">
+              <v:shape w14:anchorId="404C5994" id="Text Box 4" o:spid="_x0000_s1027" type="#_x0000_t202" style="position:absolute;margin-left:294.75pt;margin-top:3.1pt;width:185.9pt;height:187.5pt;z-index:251659264;visibility:visible;mso-wrap-style:square;mso-width-percent:400;mso-height-percent:0;mso-wrap-distance-left:9pt;mso-wrap-distance-top:3.6pt;mso-wrap-distance-right:9pt;mso-wrap-distance-bottom:3.6pt;mso-position-horizontal:absolute;mso-position-horizontal-relative:text;mso-position-vertical:absolute;mso-position-vertical-relative:text;mso-width-percent:400;mso-height-percent:0;mso-width-relative:margin;mso-height-relative:margin;v-text-anchor:top" o:gfxdata="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">
                 <v:textbox>
                   <w:txbxContent>
                     <w:p>
@@ -640,10 +646,10 @@
           <w:noProof/>
         </w:rPr>
         <w:drawing>
-          <wp:inline distT="0" distB="0" distL="0" distR="0" wp14:anchorId="2C79AD4B" wp14:editId="52F9D82F">
+          <wp:inline distT="0" distB="0" distL="0" distR="0" wp14:anchorId="2C79AD4B" wp14:editId="65EA26A4">
             <wp:extent cx="3619768" cy="1812290"/>
             <wp:effectExtent l="0" t="0" r="0" b="0"/>
-            <wp:docPr id="86110559" name="Picture 2" descr="A picture containing shape&#10;&#10;Description automatically generated">
+            <wp:docPr id="86110559" name="Picture 5" descr="A picture containing shape&#10;&#10;Description automatically generated">
               <a:hlinkClick xmlns:a="http://schemas.openxmlformats.org/drawingml/2006/main" r:id="rId8"/>
             </wp:docPr>
             <wp:cNvGraphicFramePr>
@@ -731,34 +737,32 @@
             <w:sz w:val="16"/>
             <w:szCs w:val="16"/>
           </w:rPr>
-          <w:t>Binary Space Partitioning - GeeksforGeeks</w:t>
+          <w:t xml:space="preserve">Binary Space Partitioning - </w:t>
         </w:r>
+        <w:proofErr w:type="spellStart"/>
+        <w:r>
+          <w:rPr>
+            <w:rStyle w:val="SubtleEmphasis"/>
+            <w:sz w:val="16"/>
+            <w:szCs w:val="16"/>
+          </w:rPr>
+          <w:t>GeeksforGeeks</w:t>
+        </w:r>
+        <w:proofErr w:type="spellEnd"/>
       </w:hyperlink>
-    </w:p>
-    <w:p>
-      <w:pPr>
-        <w:rPr>
-          <w:rStyle w:val="SubtleEmphasis"/>
-          <w:sz w:val="16"/>
-          <w:szCs w:val="16"/>
-        </w:rPr>
-      </w:pPr>
-    </w:p>
-    <w:p>
-      <w:pPr>
-        <w:rPr>
-          <w:rStyle w:val="SubtleEmphasis"/>
-          <w:sz w:val="16"/>
-          <w:szCs w:val="16"/>
-        </w:rPr>
-      </w:pPr>
+      <w:r>
+        <w:rPr>
+          <w:shd w:val="clear" w:color="auto" w:fill="FAF9F8"/>
+        </w:rPr>
+        <w:t>.</w:t>
+      </w:r>
     </w:p>
     <w:p>
       <w:pPr>
         <w:rPr>
           <w:i/>
           <w:iCs/>
-          <w:color w:val="404040" w:themeColor="text1" w:themeTint="BF"/>
+          <w:color w:val="1F3763" w:themeColor="accent1" w:themeShade="7F"/>
           <w:sz w:val="16"/>
           <w:szCs w:val="16"/>
         </w:rPr>
@@ -779,7 +783,7 @@
         <mc:AlternateContent>
           <mc:Choice Requires="wps">
             <w:drawing>
-              <wp:anchor distT="45720" distB="45720" distL="114300" distR="114300" simplePos="0" relativeHeight="251661312" behindDoc="0" locked="0" layoutInCell="1" allowOverlap="1" wp14:anchorId="76F88FED" wp14:editId="511D2942">
+              <wp:anchor distT="45720" distB="45720" distL="114300" distR="114300" simplePos="0" relativeHeight="251661312" behindDoc="0" locked="0" layoutInCell="1" allowOverlap="1" wp14:anchorId="76F88FED" wp14:editId="3602DBBA">
                 <wp:simplePos x="0" y="0"/>
                 <wp:positionH relativeFrom="page">
                   <wp:posOffset>4724400</wp:posOffset>
@@ -790,7 +794,7 @@
                 <wp:extent cx="2171700" cy="2371725"/>
                 <wp:effectExtent l="0" t="0" r="19050" b="28575"/>
                 <wp:wrapSquare wrapText="bothSides"/>
-                <wp:docPr id="385567847" name="Text Box 3"/>
+                <wp:docPr id="385567847" name="Text Box 6"/>
                 <wp:cNvGraphicFramePr>
                   <a:graphicFrameLocks xmlns:a="http://schemas.openxmlformats.org/drawingml/2006/main"/>
                 </wp:cNvGraphicFramePr>
@@ -827,7 +831,10 @@
                               <w:t xml:space="preserve">The Delaunay Triangulation </w:t>
                             </w:r>
                             <w:r>
-                              <w:t xml:space="preserve">is a very efficient way to map out the dungeon. The points in a Delaunay (as shown to the left) would represent the different rooms whilst the lines connecting these nodes would be the corridors linking them together. </w:t>
+                              <w:t>is a very efficient way to map out the dungeon. The points in a Delaunay (as shown to the left) would represent the different rooms whilst the lines connecting these nodes would be the corridors linking them together</w:t>
+                            </w:r>
+                            <w:r>
+                              <w:t xml:space="preserve">, I have decided that I am going to explore using a minimum spanning tree to link them together. </w:t>
                             </w:r>
                           </w:p>
                         </w:txbxContent>
@@ -849,7 +856,7 @@
           </mc:Choice>
           <mc:Fallback>
             <w:pict>
-              <v:shape w14:anchorId="76F88FED" id="Text Box 3" o:spid="_x0000_s1028" type="#_x0000_t202" style="position:absolute;margin-left:372pt;margin-top:21pt;width:171pt;height:186.75pt;z-index:251661312;visibility:visible;mso-wrap-style:square;mso-width-percent:0;mso-height-percent:0;mso-wrap-distance-left:9pt;mso-wrap-distance-top:3.6pt;mso-wrap-distance-right:9pt;mso-wrap-distance-bottom:3.6pt;mso-position-horizontal:absolute;mso-position-horizontal-relative:page;mso-position-vertical:absolute;mso-position-vertical-relative:text;mso-width-percent:0;mso-height-percent:0;mso-width-relative:margin;mso-height-relative:margin;v-text-anchor:top" o:gfxdata="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">
+              <v:shape w14:anchorId="76F88FED" id="Text Box 6" o:spid="_x0000_s1028" type="#_x0000_t202" style="position:absolute;margin-left:372pt;margin-top:21pt;width:171pt;height:186.75pt;z-index:251661312;visibility:visible;mso-wrap-style:square;mso-width-percent:0;mso-height-percent:0;mso-wrap-distance-left:9pt;mso-wrap-distance-top:3.6pt;mso-wrap-distance-right:9pt;mso-wrap-distance-bottom:3.6pt;mso-position-horizontal:absolute;mso-position-horizontal-relative:page;mso-position-vertical:absolute;mso-position-vertical-relative:text;mso-width-percent:0;mso-height-percent:0;mso-width-relative:margin;mso-height-relative:margin;v-text-anchor:top" o:gfxdata="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">
                 <v:textbox>
                   <w:txbxContent>
                     <w:p>
@@ -857,7 +864,10 @@
                         <w:t xml:space="preserve">The Delaunay Triangulation </w:t>
                       </w:r>
                       <w:r>
-                        <w:t xml:space="preserve">is a very efficient way to map out the dungeon. The points in a Delaunay (as shown to the left) would represent the different rooms whilst the lines connecting these nodes would be the corridors linking them together. </w:t>
+                        <w:t>is a very efficient way to map out the dungeon. The points in a Delaunay (as shown to the left) would represent the different rooms whilst the lines connecting these nodes would be the corridors linking them together</w:t>
+                      </w:r>
+                      <w:r>
+                        <w:t xml:space="preserve">, I have decided that I am going to explore using a minimum spanning tree to link them together. </w:t>
                       </w:r>
                     </w:p>
                   </w:txbxContent>
@@ -876,7 +886,7 @@
           <wp:inline distT="0" distB="0" distL="0" distR="0" wp14:anchorId="3041263E" wp14:editId="3A01453F">
             <wp:extent cx="3619500" cy="1828634"/>
             <wp:effectExtent l="0" t="0" r="0" b="635"/>
-            <wp:docPr id="858530216" name="Picture 4" descr="Chart, radar chart&#10;&#10;Description automatically generated">
+            <wp:docPr id="858530216" name="Picture 7" descr="Chart, radar chart&#10;&#10;Description automatically generated">
               <a:hlinkClick xmlns:a="http://schemas.openxmlformats.org/drawingml/2006/main" r:id="rId11"/>
             </wp:docPr>
             <wp:cNvGraphicFramePr>
@@ -936,59 +946,95 @@
       </w:pPr>
       <w:r>
         <w:rPr>
-          <w:i/>
-          <w:iCs/>
-          <w:noProof/>
-          <w:color w:val="1F3763" w:themeColor="accent1" w:themeShade="7F"/>
+          <w:rStyle w:val="SubtleEmphasis"/>
           <w:sz w:val="16"/>
           <w:szCs w:val="16"/>
+        </w:rPr>
+        <w:t xml:space="preserve">fig 1.1 – Image taken from tinfour docs - </w:t>
+      </w:r>
+      <w:hyperlink r:id="rId13" w:history="1">
+        <w:r>
+          <w:rPr>
+            <w:rStyle w:val="SubtleEmphasis"/>
+            <w:sz w:val="16"/>
+            <w:szCs w:val="16"/>
+          </w:rPr>
+          <w:t>Delaunay Triangulation (gwlucastrig.github.io)</w:t>
+        </w:r>
+      </w:hyperlink>
+    </w:p>
+    <w:p/>
+    <w:p/>
+    <w:p/>
+    <w:p/>
+    <w:p/>
+    <w:p>
+      <w:r>
+        <w:rPr>
+          <w:noProof/>
         </w:rPr>
         <mc:AlternateContent>
           <mc:Choice Requires="wps">
             <w:drawing>
-              <wp:anchor distT="0" distB="0" distL="114300" distR="114300" simplePos="0" relativeHeight="251662336" behindDoc="0" locked="0" layoutInCell="1" allowOverlap="1" wp14:anchorId="13DF5833" wp14:editId="6E183B0D">
+              <wp:anchor distT="45720" distB="45720" distL="114300" distR="114300" simplePos="0" relativeHeight="251666432" behindDoc="0" locked="0" layoutInCell="1" allowOverlap="1" wp14:anchorId="4F8E334B" wp14:editId="6B1C1290">
                 <wp:simplePos x="0" y="0"/>
-                <wp:positionH relativeFrom="margin">
-                  <wp:align>left</wp:align>
+                <wp:positionH relativeFrom="column">
+                  <wp:posOffset>3714750</wp:posOffset>
                 </wp:positionH>
                 <wp:positionV relativeFrom="paragraph">
-                  <wp:posOffset>154940</wp:posOffset>
+                  <wp:posOffset>130175</wp:posOffset>
                 </wp:positionV>
-                <wp:extent cx="5905500" cy="704850"/>
+                <wp:extent cx="2609850" cy="1790700"/>
                 <wp:effectExtent l="0" t="0" r="19050" b="19050"/>
-                <wp:wrapNone/>
-                <wp:docPr id="2046520968" name="Text Box 1"/>
-                <wp:cNvGraphicFramePr/>
+                <wp:wrapSquare wrapText="bothSides"/>
+                <wp:docPr id="63120287" name="Text Box 8"/>
+                <wp:cNvGraphicFramePr>
+                  <a:graphicFrameLocks xmlns:a="http://schemas.openxmlformats.org/drawingml/2006/main"/>
+                </wp:cNvGraphicFramePr>
                 <a:graphic xmlns:a="http://schemas.openxmlformats.org/drawingml/2006/main">
                   <a:graphicData uri="http://schemas.microsoft.com/office/word/2010/wordprocessingShape">
                     <wps:wsp>
-                      <wps:cNvSpPr txBox="1"/>
-                      <wps:spPr>
+                      <wps:cNvSpPr txBox="1">
+                        <a:spLocks noChangeArrowheads="1"/>
+                      </wps:cNvSpPr>
+                      <wps:spPr bwMode="auto">
                         <a:xfrm>
                           <a:off x="0" y="0"/>
-                          <a:ext cx="5905500" cy="704850"/>
+                          <a:ext cx="2609850" cy="1790700"/>
                         </a:xfrm>
                         <a:prstGeom prst="rect">
                           <a:avLst/>
                         </a:prstGeom>
                         <a:solidFill>
-                          <a:schemeClr val="lt1"/>
+                          <a:srgbClr val="FFFFFF"/>
                         </a:solidFill>
-                        <a:ln w="6350">
+                        <a:ln w="9525">
                           <a:solidFill>
-                            <a:prstClr val="black"/>
+                            <a:srgbClr val="000000"/>
                           </a:solidFill>
+                          <a:miter lim="800000"/>
+                          <a:headEnd/>
+                          <a:tailEnd/>
                         </a:ln>
                       </wps:spPr>
                       <wps:txbx>
                         <w:txbxContent>
-                          <w:p/>
+                          <w:p>
+                            <w:r>
+                              <w:t xml:space="preserve">A minimum spanning tree is described as a ‘subset’ of edges that connect to a graph with various vertices. The algorithm that I will be working along with to allow my minimum spanning tree (MST) to work will be Prim’s algorithm. </w:t>
+                            </w:r>
+                            <w:proofErr w:type="gramStart"/>
+                            <w:r>
+                              <w:t>Prims</w:t>
+                            </w:r>
+                            <w:proofErr w:type="gramEnd"/>
+                            <w:r>
+                              <w:t xml:space="preserve"> algorithm works by starting at one vertex and as it goes along it keeps adding edges with a low weight until a goal is reached. In my case this would be a room</w:t>
+                            </w:r>
+                          </w:p>
                         </w:txbxContent>
                       </wps:txbx>
-                      <wps:bodyPr rot="0" spcFirstLastPara="0" vertOverflow="overflow" horzOverflow="overflow" vert="horz" wrap="square" lIns="91440" tIns="45720" rIns="91440" bIns="45720" numCol="1" spcCol="0" rtlCol="0" fromWordArt="0" anchor="t" anchorCtr="0" forceAA="0" compatLnSpc="1">
-                        <a:prstTxWarp prst="textNoShape">
-                          <a:avLst/>
-                        </a:prstTxWarp>
+                      <wps:bodyPr rot="0" vert="horz" wrap="square" lIns="91440" tIns="45720" rIns="91440" bIns="45720" anchor="t" anchorCtr="0">
                         <a:noAutofit/>
                       </wps:bodyPr>
                     </wps:wsp>
@@ -1005,13 +1051,25 @@
           </mc:Choice>
           <mc:Fallback>
             <w:pict>
-              <v:shape w14:anchorId="13DF5833" id="_x0000_s1029" type="#_x0000_t202" style="position:absolute;margin-left:0;margin-top:12.2pt;width:465pt;height:55.5pt;z-index:251662336;visibility:visible;mso-wrap-style:square;mso-width-percent:0;mso-height-percent:0;mso-wrap-distance-left:9pt;mso-wrap-distance-top:0;mso-wrap-distance-right:9pt;mso-wrap-distance-bottom:0;mso-position-horizontal:left;mso-position-horizontal-relative:margin;mso-position-vertical:absolute;mso-position-vertical-relative:text;mso-width-percent:0;mso-height-percent:0;mso-width-relative:margin;mso-height-relative:margin;v-text-anchor:top" o:gfxdata="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" fillcolor="white [3201]" strokeweight=".5pt">
+              <v:shape w14:anchorId="4F8E334B" id="Text Box 8" o:spid="_x0000_s1029" type="#_x0000_t202" style="position:absolute;margin-left:292.5pt;margin-top:10.25pt;width:205.5pt;height:141pt;z-index:251666432;visibility:visible;mso-wrap-style:square;mso-width-percent:0;mso-height-percent:0;mso-wrap-distance-left:9pt;mso-wrap-distance-top:3.6pt;mso-wrap-distance-right:9pt;mso-wrap-distance-bottom:3.6pt;mso-position-horizontal:absolute;mso-position-horizontal-relative:text;mso-position-vertical:absolute;mso-position-vertical-relative:text;mso-width-percent:0;mso-height-percent:0;mso-width-relative:margin;mso-height-relative:margin;v-text-anchor:top" o:gfxdata="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">
                 <v:textbox>
                   <w:txbxContent>
-                    <w:p/>
+                    <w:p>
+                      <w:r>
+                        <w:t xml:space="preserve">A minimum spanning tree is described as a ‘subset’ of edges that connect to a graph with various vertices. The algorithm that I will be working along with to allow my minimum spanning tree (MST) to work will be Prim’s algorithm. </w:t>
+                      </w:r>
+                      <w:proofErr w:type="gramStart"/>
+                      <w:r>
+                        <w:t>Prims</w:t>
+                      </w:r>
+                      <w:proofErr w:type="gramEnd"/>
+                      <w:r>
+                        <w:t xml:space="preserve"> algorithm works by starting at one vertex and as it goes along it keeps adding edges with a low weight until a goal is reached. In my case this would be a room</w:t>
+                      </w:r>
+                    </w:p>
                   </w:txbxContent>
                 </v:textbox>
-                <w10:wrap anchorx="margin"/>
+                <w10:wrap type="square"/>
               </v:shape>
             </w:pict>
           </mc:Fallback>
@@ -1019,25 +1077,235 @@
       </w:r>
       <w:r>
         <w:rPr>
+          <w:noProof/>
+        </w:rPr>
+        <w:drawing>
+          <wp:inline distT="0" distB="0" distL="0" distR="0" wp14:anchorId="7B1C4441" wp14:editId="082FB2A8">
+            <wp:extent cx="3581400" cy="1590433"/>
+            <wp:effectExtent l="0" t="0" r="0" b="0"/>
+            <wp:docPr id="1522320636" name="Picture 9" descr="Prim's Minimum Spanning Tree"/>
+            <wp:cNvGraphicFramePr>
+              <a:graphicFrameLocks xmlns:a="http://schemas.openxmlformats.org/drawingml/2006/main" noChangeAspect="1"/>
+            </wp:cNvGraphicFramePr>
+            <a:graphic xmlns:a="http://schemas.openxmlformats.org/drawingml/2006/main">
+              <a:graphicData uri="http://schemas.openxmlformats.org/drawingml/2006/picture">
+                <pic:pic xmlns:pic="http://schemas.openxmlformats.org/drawingml/2006/picture">
+                  <pic:nvPicPr>
+                    <pic:cNvPr id="0" name="Picture 1" descr="Prim's Minimum Spanning Tree"/>
+                    <pic:cNvPicPr>
+                      <a:picLocks noChangeAspect="1" noChangeArrowheads="1"/>
+                    </pic:cNvPicPr>
+                  </pic:nvPicPr>
+                  <pic:blipFill>
+                    <a:blip r:embed="rId14">
+                      <a:extLst>
+                        <a:ext uri="{28A0092B-C50C-407E-A947-70E740481C1C}">
+                          <a14:useLocalDpi xmlns:a14="http://schemas.microsoft.com/office/drawing/2010/main" val="0"/>
+                        </a:ext>
+                      </a:extLst>
+                    </a:blip>
+                    <a:srcRect/>
+                    <a:stretch>
+                      <a:fillRect/>
+                    </a:stretch>
+                  </pic:blipFill>
+                  <pic:spPr bwMode="auto">
+                    <a:xfrm>
+                      <a:off x="0" y="0"/>
+                      <a:ext cx="3597374" cy="1597527"/>
+                    </a:xfrm>
+                    <a:prstGeom prst="rect">
+                      <a:avLst/>
+                    </a:prstGeom>
+                    <a:noFill/>
+                    <a:ln>
+                      <a:noFill/>
+                    </a:ln>
+                  </pic:spPr>
+                </pic:pic>
+              </a:graphicData>
+            </a:graphic>
+          </wp:inline>
+        </w:drawing>
+      </w:r>
+    </w:p>
+    <w:p>
+      <w:pPr>
+        <w:rPr>
+          <w:rStyle w:val="SubtleEmphasis"/>
+        </w:rPr>
+      </w:pPr>
+      <w:r>
+        <w:rPr>
+          <w:i/>
+          <w:iCs/>
+          <w:noProof/>
+          <w:color w:val="1F3763" w:themeColor="accent1" w:themeShade="7F"/>
+          <w:sz w:val="16"/>
+          <w:szCs w:val="16"/>
+        </w:rPr>
+        <mc:AlternateContent>
+          <mc:Choice Requires="wps">
+            <w:drawing>
+              <wp:anchor distT="0" distB="0" distL="114300" distR="114300" simplePos="0" relativeHeight="251667456" behindDoc="0" locked="0" layoutInCell="1" allowOverlap="1" wp14:anchorId="02D4333E" wp14:editId="3649ED5D">
+                <wp:simplePos x="0" y="0"/>
+                <wp:positionH relativeFrom="column">
+                  <wp:posOffset>-66675</wp:posOffset>
+                </wp:positionH>
+                <wp:positionV relativeFrom="paragraph">
+                  <wp:posOffset>132715</wp:posOffset>
+                </wp:positionV>
+                <wp:extent cx="6419850" cy="352425"/>
+                <wp:effectExtent l="0" t="0" r="19050" b="28575"/>
+                <wp:wrapNone/>
+                <wp:docPr id="262593071" name="Text Box 10"/>
+                <wp:cNvGraphicFramePr/>
+                <a:graphic xmlns:a="http://schemas.openxmlformats.org/drawingml/2006/main">
+                  <a:graphicData uri="http://schemas.microsoft.com/office/word/2010/wordprocessingShape">
+                    <wps:wsp>
+                      <wps:cNvSpPr txBox="1"/>
+                      <wps:spPr>
+                        <a:xfrm>
+                          <a:off x="0" y="0"/>
+                          <a:ext cx="6419850" cy="352425"/>
+                        </a:xfrm>
+                        <a:prstGeom prst="rect">
+                          <a:avLst/>
+                        </a:prstGeom>
+                        <a:solidFill>
+                          <a:schemeClr val="lt1"/>
+                        </a:solidFill>
+                        <a:ln w="6350">
+                          <a:solidFill>
+                            <a:prstClr val="black"/>
+                          </a:solidFill>
+                        </a:ln>
+                      </wps:spPr>
+                      <wps:txbx>
+                        <w:txbxContent>
+                          <w:p>
+                            <w:r>
+                              <w:t>within the dungeon</w:t>
+                            </w:r>
+                          </w:p>
+                        </w:txbxContent>
+                      </wps:txbx>
+                      <wps:bodyPr rot="0" spcFirstLastPara="0" vertOverflow="overflow" horzOverflow="overflow" vert="horz" wrap="square" lIns="91440" tIns="45720" rIns="91440" bIns="45720" numCol="1" spcCol="0" rtlCol="0" fromWordArt="0" anchor="t" anchorCtr="0" forceAA="0" compatLnSpc="1">
+                        <a:prstTxWarp prst="textNoShape">
+                          <a:avLst/>
+                        </a:prstTxWarp>
+                        <a:noAutofit/>
+                      </wps:bodyPr>
+                    </wps:wsp>
+                  </a:graphicData>
+                </a:graphic>
+              </wp:anchor>
+            </w:drawing>
+          </mc:Choice>
+          <mc:Fallback>
+            <w:pict>
+              <v:shape w14:anchorId="02D4333E" id="Text Box 10" o:spid="_x0000_s1030" type="#_x0000_t202" style="position:absolute;margin-left:-5.25pt;margin-top:10.45pt;width:505.5pt;height:27.75pt;z-index:251667456;visibility:visible;mso-wrap-style:square;mso-wrap-distance-left:9pt;mso-wrap-distance-top:0;mso-wrap-distance-right:9pt;mso-wrap-distance-bottom:0;mso-position-horizontal:absolute;mso-position-horizontal-relative:text;mso-position-vertical:absolute;mso-position-vertical-relative:text;v-text-anchor:top" o:gfxdata="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" fillcolor="white [3201]" strokeweight=".5pt">
+                <v:textbox>
+                  <w:txbxContent>
+                    <w:p>
+                      <w:r>
+                        <w:t>within the dungeon</w:t>
+                      </w:r>
+                    </w:p>
+                  </w:txbxContent>
+                </v:textbox>
+              </v:shape>
+            </w:pict>
+          </mc:Fallback>
+        </mc:AlternateContent>
+      </w:r>
+      <w:r>
+        <w:rPr>
           <w:rStyle w:val="SubtleEmphasis"/>
           <w:sz w:val="16"/>
           <w:szCs w:val="16"/>
         </w:rPr>
-        <w:t xml:space="preserve">fig 1.1 – Image taken from tinfour docs - </w:t>
-      </w:r>
-      <w:hyperlink r:id="rId13" w:history="1">
+        <w:t>fig 1.</w:t>
+      </w:r>
+      <w:r>
+        <w:rPr>
+          <w:rStyle w:val="SubtleEmphasis"/>
+          <w:sz w:val="16"/>
+          <w:szCs w:val="16"/>
+        </w:rPr>
+        <w:t>2</w:t>
+      </w:r>
+      <w:r>
+        <w:rPr>
+          <w:rStyle w:val="SubtleEmphasis"/>
+          <w:sz w:val="16"/>
+          <w:szCs w:val="16"/>
+        </w:rPr>
+        <w:t xml:space="preserve"> – Image taken from </w:t>
+      </w:r>
+      <w:proofErr w:type="spellStart"/>
+      <w:r>
+        <w:rPr>
+          <w:rStyle w:val="SubtleEmphasis"/>
+          <w:sz w:val="16"/>
+          <w:szCs w:val="16"/>
+        </w:rPr>
+        <w:t>includehelp</w:t>
+      </w:r>
+      <w:proofErr w:type="spellEnd"/>
+      <w:r>
+        <w:rPr>
+          <w:rStyle w:val="SubtleEmphasis"/>
+          <w:sz w:val="16"/>
+          <w:szCs w:val="16"/>
+        </w:rPr>
+        <w:t xml:space="preserve"> </w:t>
+      </w:r>
+      <w:r>
+        <w:rPr>
+          <w:rStyle w:val="SubtleEmphasis"/>
+          <w:sz w:val="16"/>
+          <w:szCs w:val="16"/>
+        </w:rPr>
+        <w:t>–</w:t>
+      </w:r>
+      <w:r>
+        <w:rPr>
+          <w:rStyle w:val="SubtleEmphasis"/>
+          <w:sz w:val="16"/>
+          <w:szCs w:val="16"/>
+        </w:rPr>
+        <w:t xml:space="preserve"> </w:t>
+      </w:r>
+      <w:hyperlink r:id="rId15" w:history="1">
         <w:r>
           <w:rPr>
-            <w:rStyle w:val="SubtleEmphasis"/>
+            <w:rStyle w:val="Hyperlink"/>
             <w:sz w:val="16"/>
             <w:szCs w:val="16"/>
           </w:rPr>
-          <w:t>Delaunay Triangulation (gwlucastrig.github.io)</w:t>
+          <w:t>Prim’s Minimum Spanning Tree</w:t>
         </w:r>
       </w:hyperlink>
+      <w:r>
+        <w:rPr>
+          <w:rStyle w:val="SubtleEmphasis"/>
+        </w:rPr>
+        <w:t xml:space="preserve"> </w:t>
+      </w:r>
+    </w:p>
+    <w:p>
+      <w:pPr>
+        <w:rPr>
+          <w:rStyle w:val="SubtleEmphasis"/>
+          <w:sz w:val="16"/>
+          <w:szCs w:val="16"/>
+        </w:rPr>
+      </w:pPr>
     </w:p>
     <w:p/>
     <w:p/>
+    <w:p/>
     <w:p>
       <w:pPr>
         <w:pStyle w:val="Heading1"/>
@@ -1077,6 +1345,7 @@
         <w:pStyle w:val="Heading1"/>
       </w:pPr>
       <w:r>
+        <w:lastRenderedPageBreak/>
         <w:t>Prove how you will design your complex system to be modular. (diagram/s could be used to help support your explanation)</w:t>
       </w:r>
     </w:p>
@@ -1085,10 +1354,19 @@
         <w:t>I aim to make my complex system modular by incorporating different ways that the dungeon can be made</w:t>
       </w:r>
       <w:r>
-        <w:t xml:space="preserve">. I am hoping to have a system in place where the user is able to attach scripts to a game-object and attach prefabs such as floors, walls, enemies, and other environmental objects. </w:t>
+        <w:t xml:space="preserve">. I am hoping to have a system in place where the user </w:t>
+      </w:r>
+      <w:r>
+        <w:t>can</w:t>
+      </w:r>
+      <w:r>
+        <w:t xml:space="preserve"> attach scripts to a game-object and attach prefabs such as floors, walls, enemies, and other environmental objects. </w:t>
       </w:r>
       <w:r>
         <w:t xml:space="preserve"> </w:t>
+      </w:r>
+      <w:r>
+        <w:t xml:space="preserve">The users will be able to download the project from the asset store and import the scripts required to make the dungeon generator. </w:t>
       </w:r>
     </w:p>
     <w:p/>
@@ -1220,7 +1498,6 @@
         <w:ind w:left="567" w:hanging="567"/>
       </w:pPr>
       <w:r>
-        <w:lastRenderedPageBreak/>
         <w:t xml:space="preserve">Staff, C.G. (2021) </w:t>
       </w:r>
       <w:r>
@@ -1359,7 +1636,7 @@
 </file>
 
 <file path=word/numbering.xml><?xml version="1.0" encoding="utf-8"?>
-<w:numbering xmlns:wpc="http://schemas.microsoft.com/office/word/2010/wordprocessingCanvas" xmlns:cx="http://schemas.microsoft.com/office/drawing/2014/chartex" xmlns:cx1="http://schemas.microsoft.com/office/drawing/2015/9/8/chartex" xmlns:cx2="http://schemas.microsoft.com/office/drawing/2015/10/21/chartex" xmlns:cx3="http://schemas.microsoft.com/office/drawing/2016/5/9/chartex" xmlns:cx4="http://schemas.microsoft.com/office/drawing/2016/5/10/chartex" xmlns:cx5="http://schemas.microsoft.com/office/drawing/2016/5/11/chartex" xmlns:cx6="http://schemas.microsoft.com/office/drawing/2016/5/12/chartex" xmlns:cx7="http://schemas.microsoft.com/office/drawing/2016/5/13/chartex" xmlns:cx8="http://schemas.microsoft.com/office/drawing/2016/5/14/chartex" xmlns:mc="http://schemas.openxmlformats.org/markup-compatibility/2006" xmlns:aink="http://schemas.microsoft.com/office/drawing/2016/ink" xmlns:am3d="http://schemas.microsoft.com/office/drawing/2017/model3d" xmlns:o="urn:schemas-microsoft-com:office:office" xmlns:oel="http://schemas.microsoft.com/office/2019/extlst" xmlns:r="http://schemas.openxmlformats.org/officeDocument/2006/relationships" xmlns:m="http://schemas.openxmlformats.org/officeDocument/2006/math" xmlns:v="urn:schemas-microsoft-com:vml" xmlns:wp14="http://schemas.microsoft.com/office/word/2010/wordprocessingDrawing" xmlns:wp="http://schemas.openxmlformats.org/drawingml/2006/wordprocessingDrawing" xmlns:w10="urn:schemas-microsoft-com:office:word" xmlns:w="http://schemas.openxmlformats.org/wordprocessingml/2006/main" xmlns:w14="http://schemas.microsoft.com/office/word/2010/wordml" xmlns:w15="http://schemas.microsoft.com/office/word/2012/wordml" xmlns:w16cex="http://schemas.microsoft.com/office/word/2018/wordml/cex" xmlns:w16cid="http://schemas.microsoft.com/office/word/2016/wordml/cid" xmlns:w16="http://schemas.microsoft.com/office/word/2018/wordml" xmlns:w16du="http://schemas.microsoft.com/office/word/2023/wordml/word16du" xmlns:w16sdtdh="http://schemas.microsoft.com/office/word/2020/wordml/sdtdatahash" xmlns:w16se="http://schemas.microsoft.com/office/word/2015/wordml/symex" xmlns:wpg="http://schemas.microsoft.com/office/word/2010/wordprocessingGroup" xmlns:wpi="http://schemas.microsoft.com/office/word/2010/wordprocessingInk" xmlns:wne="http://schemas.microsoft.com/office/word/2006/wordml" xmlns:wps="http://schemas.microsoft.com/office/word/2010/wordprocessingShape" mc:Ignorable="w14 w15 w16se w16cid w16 w16cex w16sdtdh wp14">
+<w:numbering xmlns:wpc="http://schemas.microsoft.com/office/word/2010/wordprocessingCanvas" xmlns:cx="http://schemas.microsoft.com/office/drawing/2014/chartex" xmlns:cx1="http://schemas.microsoft.com/office/drawing/2015/9/8/chartex" xmlns:cx2="http://schemas.microsoft.com/office/drawing/2015/10/21/chartex" xmlns:cx3="http://schemas.microsoft.com/office/drawing/2016/5/9/chartex" xmlns:cx4="http://schemas.microsoft.com/office/drawing/2016/5/10/chartex" xmlns:cx5="http://schemas.microsoft.com/office/drawing/2016/5/11/chartex" xmlns:cx6="http://schemas.microsoft.com/office/drawing/2016/5/12/chartex" xmlns:cx7="http://schemas.microsoft.com/office/drawing/2016/5/13/chartex" xmlns:cx8="http://schemas.microsoft.com/office/drawing/2016/5/14/chartex" xmlns:mc="http://schemas.openxmlformats.org/markup-compatibility/2006" xmlns:aink="http://schemas.microsoft.com/office/drawing/2016/ink" xmlns:am3d="http://schemas.microsoft.com/office/drawing/2017/model3d" xmlns:o="urn:schemas-microsoft-com:office:office" xmlns:oel="http://schemas.microsoft.com/office/2019/extlst" xmlns:r="http://schemas.openxmlformats.org/officeDocument/2006/relationships" xmlns:m="http://schemas.openxmlformats.org/officeDocument/2006/math" xmlns:v="urn:schemas-microsoft-com:vml" xmlns:wp14="http://schemas.microsoft.com/office/word/2010/wordprocessingDrawing" xmlns:wp="http://schemas.openxmlformats.org/drawingml/2006/wordprocessingDrawing" xmlns:w10="urn:schemas-microsoft-com:office:word" xmlns:w="http://schemas.openxmlformats.org/wordprocessingml/2006/main" xmlns:w14="http://schemas.microsoft.com/office/word/2010/wordml" xmlns:w15="http://schemas.microsoft.com/office/word/2012/wordml" xmlns:w16cex="http://schemas.microsoft.com/office/word/2018/wordml/cex" xmlns:w16cid="http://schemas.microsoft.com/office/word/2016/wordml/cid" xmlns:w16="http://schemas.microsoft.com/office/word/2018/wordml" xmlns:w16sdtdh="http://schemas.microsoft.com/office/word/2020/wordml/sdtdatahash" xmlns:w16se="http://schemas.microsoft.com/office/word/2015/wordml/symex" xmlns:wpg="http://schemas.microsoft.com/office/word/2010/wordprocessingGroup" xmlns:wpi="http://schemas.microsoft.com/office/word/2010/wordprocessingInk" xmlns:wne="http://schemas.microsoft.com/office/word/2006/wordml" xmlns:wps="http://schemas.microsoft.com/office/word/2010/wordprocessingShape" mc:Ignorable="w14 w15 w16se w16cid w16 w16cex w16sdtdh wp14">
   <w:abstractNum w:abstractNumId="0" w15:restartNumberingAfterBreak="0">
     <w:nsid w:val="3E2C5BB5"/>
     <w:multiLevelType w:val="hybridMultilevel"/>
